--- a/Module-9-terms.docx
+++ b/Module-9-terms.docx
@@ -3,104 +3,1006 @@
 <w:document xmlns:wpc="http://schemas.microsoft.com/office/word/2010/wordprocessingCanvas" xmlns:mc="http://schemas.openxmlformats.org/markup-compatibility/2006" xmlns:o="urn:schemas-microsoft-com:office:office" xmlns:r="http://schemas.openxmlformats.org/officeDocument/2006/relationships" xmlns:m="http://schemas.openxmlformats.org/officeDocument/2006/math" xmlns:v="urn:schemas-microsoft-com:vml" xmlns:wp14="http://schemas.microsoft.com/office/word/2010/wordprocessingDrawing" xmlns:wp="http://schemas.openxmlformats.org/drawingml/2006/wordprocessingDrawing" xmlns:w10="urn:schemas-microsoft-com:office:word" xmlns:w="http://schemas.openxmlformats.org/wordprocessingml/2006/main" xmlns:w14="http://schemas.microsoft.com/office/word/2010/wordml" xmlns:wpg="http://schemas.microsoft.com/office/word/2010/wordprocessingGroup" xmlns:wpi="http://schemas.microsoft.com/office/word/2010/wordprocessingInk" xmlns:wne="http://schemas.microsoft.com/office/word/2006/wordml" xmlns:wps="http://schemas.microsoft.com/office/word/2010/wordprocessingShape" mc:Ignorable="w14 wp14">
   <w:body>
     <w:p>
-      <w:r>
-        <w:t>Last site I built was in 2001….</w:t>
+      <w:pPr>
+        <w:pStyle w:val="NormalWeb"/>
+        <w:shd w:val="clear" w:color="auto" w:fill="FFFFFF"/>
+        <w:spacing w:before="0" w:beforeAutospacing="0"/>
+        <w:rPr>
+          <w:rFonts w:ascii="Arial" w:hAnsi="Arial" w:cs="Arial"/>
+          <w:color w:val="0D0A0B"/>
+        </w:rPr>
+      </w:pPr>
+      <w:r>
+        <w:rPr>
+          <w:rFonts w:ascii="Arial" w:hAnsi="Arial" w:cs="Arial"/>
+        </w:rPr>
+        <w:t xml:space="preserve">What is PostgreSQL - </w:t>
+      </w:r>
+      <w:r>
+        <w:rPr>
+          <w:rFonts w:ascii="Arial" w:hAnsi="Arial" w:cs="Arial"/>
+          <w:color w:val="0D0A0B"/>
+        </w:rPr>
+        <w:t>PostgreSQL is a powerful, open source object-relational database system with over 30 years of active development that has earned it a strong reputation for reliability, feature robustness, and performance.</w:t>
       </w:r>
     </w:p>
     <w:p>
-      <w:r>
-        <w:t>Java class instantiation when and why?</w:t>
+      <w:pPr>
+        <w:rPr>
+          <w:rFonts w:ascii="Arial" w:hAnsi="Arial" w:cs="Arial"/>
+          <w:color w:val="37474F"/>
+          <w:sz w:val="24"/>
+          <w:szCs w:val="24"/>
+          <w:shd w:val="clear" w:color="auto" w:fill="FFFFFF"/>
+        </w:rPr>
+      </w:pPr>
+      <w:r>
+        <w:rPr>
+          <w:rFonts w:ascii="Arial" w:hAnsi="Arial" w:cs="Arial"/>
+          <w:sz w:val="24"/>
+          <w:szCs w:val="24"/>
+        </w:rPr>
+        <w:t xml:space="preserve">What is Angular.js - </w:t>
+      </w:r>
+      <w:r>
+        <w:rPr>
+          <w:rFonts w:ascii="Arial" w:hAnsi="Arial" w:cs="Arial"/>
+          <w:color w:val="37474F"/>
+          <w:sz w:val="24"/>
+          <w:szCs w:val="24"/>
+          <w:shd w:val="clear" w:color="auto" w:fill="FFFFFF"/>
+        </w:rPr>
+        <w:t>AngularJS lets you extend HTML vocabulary for your application. The resulting environment is extraordinarily expressive, readable, and quick to develop.</w:t>
       </w:r>
     </w:p>
     <w:p>
-      <w:r>
-        <w:t>7 layer OSI Model</w:t>
+      <w:pPr>
+        <w:rPr>
+          <w:rFonts w:ascii="Arial" w:hAnsi="Arial" w:cs="Arial"/>
+          <w:color w:val="37474F"/>
+          <w:sz w:val="24"/>
+          <w:szCs w:val="24"/>
+          <w:shd w:val="clear" w:color="auto" w:fill="FFFFFF"/>
+        </w:rPr>
+      </w:pPr>
+      <w:r>
+        <w:rPr>
+          <w:rFonts w:ascii="Arial" w:hAnsi="Arial" w:cs="Arial"/>
+          <w:color w:val="37474F"/>
+          <w:sz w:val="24"/>
+          <w:szCs w:val="24"/>
+          <w:shd w:val="clear" w:color="auto" w:fill="FFFFFF"/>
+        </w:rPr>
+        <w:t>What are dev/ops</w:t>
+      </w:r>
+      <w:r>
+        <w:rPr>
+          <w:rFonts w:ascii="Arial" w:hAnsi="Arial" w:cs="Arial"/>
+          <w:color w:val="37474F"/>
+          <w:sz w:val="24"/>
+          <w:szCs w:val="24"/>
+          <w:shd w:val="clear" w:color="auto" w:fill="FFFFFF"/>
+        </w:rPr>
+        <w:t xml:space="preserve"> </w:t>
+      </w:r>
+      <w:proofErr w:type="gramStart"/>
+      <w:r>
+        <w:rPr>
+          <w:rFonts w:ascii="Arial" w:hAnsi="Arial" w:cs="Arial"/>
+          <w:color w:val="37474F"/>
+          <w:sz w:val="24"/>
+          <w:szCs w:val="24"/>
+          <w:shd w:val="clear" w:color="auto" w:fill="FFFFFF"/>
+        </w:rPr>
+        <w:t xml:space="preserve">- </w:t>
+      </w:r>
+      <w:r>
+        <w:rPr>
+          <w:rFonts w:ascii="Arial" w:hAnsi="Arial" w:cs="Arial"/>
+          <w:sz w:val="24"/>
+          <w:szCs w:val="24"/>
+        </w:rPr>
+        <w:t xml:space="preserve"> </w:t>
+      </w:r>
+      <w:r>
+        <w:rPr>
+          <w:rFonts w:ascii="Arial" w:hAnsi="Arial" w:cs="Arial"/>
+          <w:color w:val="37474F"/>
+          <w:sz w:val="24"/>
+          <w:szCs w:val="24"/>
+          <w:shd w:val="clear" w:color="auto" w:fill="FFFFFF"/>
+        </w:rPr>
+        <w:t>DevOps</w:t>
+      </w:r>
+      <w:proofErr w:type="gramEnd"/>
+      <w:r>
+        <w:rPr>
+          <w:rFonts w:ascii="Arial" w:hAnsi="Arial" w:cs="Arial"/>
+          <w:color w:val="37474F"/>
+          <w:sz w:val="24"/>
+          <w:szCs w:val="24"/>
+          <w:shd w:val="clear" w:color="auto" w:fill="FFFFFF"/>
+        </w:rPr>
+        <w:t xml:space="preserve"> is a set of practices that combines software development (Dev) and IT operations (Ops). It aims to shorten the systems development life cycle and provide continuous delivery with high software quality.[1][2] DevOps is complementary with Agile software development; several DevOps aspects came from the Agile methodology.</w:t>
       </w:r>
     </w:p>
     <w:p>
-      <w:r>
-        <w:t>Linux directory hierarchy</w:t>
-      </w:r>
+      <w:pPr>
+        <w:rPr>
+          <w:rFonts w:ascii="Arial" w:hAnsi="Arial" w:cs="Arial"/>
+          <w:color w:val="37474F"/>
+          <w:sz w:val="24"/>
+          <w:szCs w:val="24"/>
+          <w:shd w:val="clear" w:color="auto" w:fill="FFFFFF"/>
+        </w:rPr>
+      </w:pPr>
     </w:p>
     <w:p>
-      <w:r>
-        <w:t>All things AWS</w:t>
+      <w:pPr>
+        <w:rPr>
+          <w:rFonts w:ascii="Arial" w:hAnsi="Arial" w:cs="Arial"/>
+          <w:color w:val="37474F"/>
+          <w:sz w:val="24"/>
+          <w:szCs w:val="24"/>
+          <w:shd w:val="clear" w:color="auto" w:fill="FFFFFF"/>
+        </w:rPr>
+      </w:pPr>
+      <w:r>
+        <w:rPr>
+          <w:rFonts w:ascii="Arial" w:hAnsi="Arial" w:cs="Arial"/>
+          <w:color w:val="37474F"/>
+          <w:sz w:val="24"/>
+          <w:szCs w:val="24"/>
+          <w:shd w:val="clear" w:color="auto" w:fill="FFFFFF"/>
+        </w:rPr>
+        <w:t>What is React.js</w:t>
+      </w:r>
+      <w:r>
+        <w:rPr>
+          <w:rFonts w:ascii="Arial" w:hAnsi="Arial" w:cs="Arial"/>
+          <w:color w:val="37474F"/>
+          <w:sz w:val="24"/>
+          <w:szCs w:val="24"/>
+          <w:shd w:val="clear" w:color="auto" w:fill="FFFFFF"/>
+        </w:rPr>
+        <w:t xml:space="preserve"> - </w:t>
+      </w:r>
+      <w:r>
+        <w:rPr>
+          <w:rFonts w:ascii="Arial" w:hAnsi="Arial" w:cs="Arial"/>
+          <w:color w:val="000000"/>
+          <w:sz w:val="24"/>
+          <w:szCs w:val="24"/>
+        </w:rPr>
+        <w:t>React makes it painless to create interactive UIs. Design simple views for each state in your application, and React will efficiently update and render just the right components when your data changes.</w:t>
       </w:r>
     </w:p>
     <w:p>
-      <w:r>
-        <w:t xml:space="preserve">Performance tuning </w:t>
+      <w:pPr>
+        <w:rPr>
+          <w:rFonts w:ascii="Arial" w:hAnsi="Arial" w:cs="Arial"/>
+          <w:color w:val="37474F"/>
+          <w:sz w:val="24"/>
+          <w:szCs w:val="24"/>
+          <w:shd w:val="clear" w:color="auto" w:fill="FFFFFF"/>
+        </w:rPr>
+      </w:pPr>
+      <w:r>
+        <w:rPr>
+          <w:rFonts w:ascii="Arial" w:hAnsi="Arial" w:cs="Arial"/>
+          <w:color w:val="37474F"/>
+          <w:sz w:val="24"/>
+          <w:szCs w:val="24"/>
+          <w:shd w:val="clear" w:color="auto" w:fill="FFFFFF"/>
+        </w:rPr>
+        <w:t>What is Node.js?</w:t>
+      </w:r>
+      <w:r>
+        <w:rPr>
+          <w:rFonts w:ascii="Arial" w:hAnsi="Arial" w:cs="Arial"/>
+          <w:color w:val="37474F"/>
+          <w:sz w:val="24"/>
+          <w:szCs w:val="24"/>
+          <w:shd w:val="clear" w:color="auto" w:fill="FFFFFF"/>
+        </w:rPr>
+        <w:t xml:space="preserve">  </w:t>
+      </w:r>
+      <w:r>
+        <w:rPr>
+          <w:rFonts w:ascii="Arial" w:hAnsi="Arial" w:cs="Arial"/>
+          <w:color w:val="333333"/>
+          <w:sz w:val="24"/>
+          <w:szCs w:val="24"/>
+          <w:shd w:val="clear" w:color="auto" w:fill="FFFFFF"/>
+        </w:rPr>
+        <w:t>As an asynchronous event-driven JavaScript runtime, Node.js is designed to build scalable network applications</w:t>
+      </w:r>
+      <w:proofErr w:type="gramStart"/>
+      <w:r>
+        <w:rPr>
+          <w:rFonts w:ascii="Arial" w:hAnsi="Arial" w:cs="Arial"/>
+          <w:color w:val="333333"/>
+          <w:sz w:val="24"/>
+          <w:szCs w:val="24"/>
+          <w:shd w:val="clear" w:color="auto" w:fill="FFFFFF"/>
+        </w:rPr>
+        <w:t>.</w:t>
+      </w:r>
+      <w:r>
+        <w:rPr>
+          <w:rFonts w:ascii="Arial" w:hAnsi="Arial" w:cs="Arial"/>
+          <w:color w:val="333333"/>
+          <w:sz w:val="24"/>
+          <w:szCs w:val="24"/>
+          <w:shd w:val="clear" w:color="auto" w:fill="FFFFFF"/>
+        </w:rPr>
+        <w:t>.</w:t>
+      </w:r>
+      <w:proofErr w:type="gramEnd"/>
+      <w:r>
+        <w:rPr>
+          <w:rFonts w:ascii="Arial" w:hAnsi="Arial" w:cs="Arial"/>
+          <w:color w:val="333333"/>
+          <w:sz w:val="24"/>
+          <w:szCs w:val="24"/>
+          <w:shd w:val="clear" w:color="auto" w:fill="FFFFFF"/>
+        </w:rPr>
+        <w:t xml:space="preserve"> </w:t>
+      </w:r>
+      <w:r>
+        <w:rPr>
+          <w:rFonts w:ascii="Arial" w:hAnsi="Arial" w:cs="Arial"/>
+          <w:color w:val="333333"/>
+          <w:sz w:val="24"/>
+          <w:szCs w:val="24"/>
+          <w:shd w:val="clear" w:color="auto" w:fill="FFFFFF"/>
+        </w:rPr>
+        <w:t>Node.js is similar in design to, and influenced by, systems like Ruby's </w:t>
+      </w:r>
+      <w:hyperlink r:id="rId6" w:history="1">
+        <w:r>
+          <w:rPr>
+            <w:rStyle w:val="Hyperlink"/>
+            <w:rFonts w:ascii="Arial" w:hAnsi="Arial" w:cs="Arial"/>
+            <w:color w:val="43853D"/>
+            <w:sz w:val="24"/>
+            <w:szCs w:val="24"/>
+            <w:shd w:val="clear" w:color="auto" w:fill="FFFFFF"/>
+          </w:rPr>
+          <w:t>Event Machine</w:t>
+        </w:r>
+      </w:hyperlink>
+      <w:r>
+        <w:rPr>
+          <w:rFonts w:ascii="Arial" w:hAnsi="Arial" w:cs="Arial"/>
+          <w:color w:val="333333"/>
+          <w:sz w:val="24"/>
+          <w:szCs w:val="24"/>
+          <w:shd w:val="clear" w:color="auto" w:fill="FFFFFF"/>
+        </w:rPr>
+        <w:t> and Python's </w:t>
+      </w:r>
+      <w:hyperlink r:id="rId7" w:history="1">
+        <w:r>
+          <w:rPr>
+            <w:rStyle w:val="Hyperlink"/>
+            <w:rFonts w:ascii="Arial" w:hAnsi="Arial" w:cs="Arial"/>
+            <w:color w:val="43853D"/>
+            <w:sz w:val="24"/>
+            <w:szCs w:val="24"/>
+            <w:shd w:val="clear" w:color="auto" w:fill="FFFFFF"/>
+          </w:rPr>
+          <w:t>Twisted</w:t>
+        </w:r>
+      </w:hyperlink>
+      <w:r>
+        <w:rPr>
+          <w:rFonts w:ascii="Arial" w:hAnsi="Arial" w:cs="Arial"/>
+          <w:color w:val="333333"/>
+          <w:sz w:val="24"/>
+          <w:szCs w:val="24"/>
+          <w:shd w:val="clear" w:color="auto" w:fill="FFFFFF"/>
+        </w:rPr>
+        <w:t>. Node.js takes the event model a bit further. It presents an </w:t>
+      </w:r>
+      <w:hyperlink r:id="rId8" w:history="1">
+        <w:r>
+          <w:rPr>
+            <w:rStyle w:val="Hyperlink"/>
+            <w:rFonts w:ascii="Arial" w:hAnsi="Arial" w:cs="Arial"/>
+            <w:color w:val="43853D"/>
+            <w:sz w:val="24"/>
+            <w:szCs w:val="24"/>
+            <w:shd w:val="clear" w:color="auto" w:fill="FFFFFF"/>
+          </w:rPr>
+          <w:t>event loop</w:t>
+        </w:r>
+      </w:hyperlink>
+      <w:r>
+        <w:rPr>
+          <w:rFonts w:ascii="Arial" w:hAnsi="Arial" w:cs="Arial"/>
+          <w:color w:val="333333"/>
+          <w:sz w:val="24"/>
+          <w:szCs w:val="24"/>
+          <w:shd w:val="clear" w:color="auto" w:fill="FFFFFF"/>
+        </w:rPr>
+        <w:t> as a runtime construct instead of as a library. In other systems, there is always a blocking call to start the event-loop. Typically, behavior is defined through callbacks at the beginning of a script, and at the end a server is started through a blocking call like </w:t>
       </w:r>
       <w:proofErr w:type="spellStart"/>
       <w:r>
-        <w:t>javascript</w:t>
+        <w:rPr>
+          <w:rStyle w:val="HTMLCode"/>
+          <w:rFonts w:ascii="Arial" w:eastAsiaTheme="minorHAnsi" w:hAnsi="Arial" w:cs="Arial"/>
+          <w:color w:val="333333"/>
+          <w:sz w:val="24"/>
+          <w:szCs w:val="24"/>
+          <w:shd w:val="clear" w:color="auto" w:fill="F0F0F0"/>
+        </w:rPr>
+        <w:t>EventMachine</w:t>
       </w:r>
       <w:proofErr w:type="spellEnd"/>
+      <w:r>
+        <w:rPr>
+          <w:rStyle w:val="HTMLCode"/>
+          <w:rFonts w:ascii="Arial" w:eastAsiaTheme="minorHAnsi" w:hAnsi="Arial" w:cs="Arial"/>
+          <w:color w:val="333333"/>
+          <w:sz w:val="24"/>
+          <w:szCs w:val="24"/>
+          <w:shd w:val="clear" w:color="auto" w:fill="F0F0F0"/>
+        </w:rPr>
+        <w:t>::</w:t>
+      </w:r>
+      <w:proofErr w:type="gramStart"/>
+      <w:r>
+        <w:rPr>
+          <w:rStyle w:val="HTMLCode"/>
+          <w:rFonts w:ascii="Arial" w:eastAsiaTheme="minorHAnsi" w:hAnsi="Arial" w:cs="Arial"/>
+          <w:color w:val="333333"/>
+          <w:sz w:val="24"/>
+          <w:szCs w:val="24"/>
+          <w:shd w:val="clear" w:color="auto" w:fill="F0F0F0"/>
+        </w:rPr>
+        <w:t>run(</w:t>
+      </w:r>
+      <w:proofErr w:type="gramEnd"/>
+      <w:r>
+        <w:rPr>
+          <w:rStyle w:val="HTMLCode"/>
+          <w:rFonts w:ascii="Arial" w:eastAsiaTheme="minorHAnsi" w:hAnsi="Arial" w:cs="Arial"/>
+          <w:color w:val="333333"/>
+          <w:sz w:val="24"/>
+          <w:szCs w:val="24"/>
+          <w:shd w:val="clear" w:color="auto" w:fill="F0F0F0"/>
+        </w:rPr>
+        <w:t>)</w:t>
+      </w:r>
+      <w:r>
+        <w:rPr>
+          <w:rFonts w:ascii="Arial" w:hAnsi="Arial" w:cs="Arial"/>
+          <w:color w:val="333333"/>
+          <w:sz w:val="24"/>
+          <w:szCs w:val="24"/>
+          <w:shd w:val="clear" w:color="auto" w:fill="FFFFFF"/>
+        </w:rPr>
+        <w:t>. In Node.js, there is no such start-the-event-loop call. Node.js simply enters the event loop after executing the input script. Node.js exits the event loop when there are no more callbacks to perform. This behavior is like browser JavaScript — the event loop is hidden from the user.</w:t>
+      </w:r>
     </w:p>
     <w:p>
-      <w:r>
-        <w:t>A decent html/</w:t>
+      <w:pPr>
+        <w:rPr>
+          <w:rFonts w:ascii="Arial" w:hAnsi="Arial" w:cs="Arial"/>
+          <w:color w:val="37474F"/>
+          <w:sz w:val="24"/>
+          <w:szCs w:val="24"/>
+          <w:shd w:val="clear" w:color="auto" w:fill="FFFFFF"/>
+        </w:rPr>
+      </w:pPr>
+      <w:r>
+        <w:rPr>
+          <w:rFonts w:ascii="Arial" w:hAnsi="Arial" w:cs="Arial"/>
+          <w:color w:val="37474F"/>
+          <w:sz w:val="24"/>
+          <w:szCs w:val="24"/>
+          <w:shd w:val="clear" w:color="auto" w:fill="FFFFFF"/>
+        </w:rPr>
+        <w:t>What is Bootstrap?</w:t>
+      </w:r>
+      <w:r>
+        <w:rPr>
+          <w:rFonts w:ascii="Arial" w:hAnsi="Arial" w:cs="Arial"/>
+          <w:color w:val="37474F"/>
+          <w:sz w:val="24"/>
+          <w:szCs w:val="24"/>
+          <w:shd w:val="clear" w:color="auto" w:fill="FFFFFF"/>
+        </w:rPr>
+        <w:t xml:space="preserve"> Quickly design and customize responsive mobile-first sites with Bootstrap, the world’s most popular front-end open source toolkit, featuring Sass variables and </w:t>
       </w:r>
       <w:proofErr w:type="spellStart"/>
       <w:r>
-        <w:t>css</w:t>
+        <w:rPr>
+          <w:rFonts w:ascii="Arial" w:hAnsi="Arial" w:cs="Arial"/>
+          <w:color w:val="37474F"/>
+          <w:sz w:val="24"/>
+          <w:szCs w:val="24"/>
+          <w:shd w:val="clear" w:color="auto" w:fill="FFFFFF"/>
+        </w:rPr>
+        <w:t>mixins</w:t>
       </w:r>
       <w:proofErr w:type="spellEnd"/>
       <w:r>
-        <w:t>/</w:t>
-      </w:r>
-      <w:proofErr w:type="spellStart"/>
-      <w:r>
-        <w:t>javascript</w:t>
-      </w:r>
-      <w:proofErr w:type="spellEnd"/>
-      <w:r>
-        <w:t xml:space="preserve"> debugger…or at least a solid understanding of F12</w:t>
+        <w:rPr>
+          <w:rFonts w:ascii="Arial" w:hAnsi="Arial" w:cs="Arial"/>
+          <w:color w:val="37474F"/>
+          <w:sz w:val="24"/>
+          <w:szCs w:val="24"/>
+          <w:shd w:val="clear" w:color="auto" w:fill="FFFFFF"/>
+        </w:rPr>
+        <w:t>, responsive grid system, extensive prebuilt components, and powerful JavaScript plugins.</w:t>
       </w:r>
     </w:p>
     <w:p>
-      <w:r>
-        <w:t xml:space="preserve">Middleware…is it </w:t>
-      </w:r>
-      <w:proofErr w:type="gramStart"/>
-      <w:r>
-        <w:t>still</w:t>
-      </w:r>
-      <w:proofErr w:type="gramEnd"/>
-      <w:r>
-        <w:t xml:space="preserve"> a thing?</w:t>
+      <w:pPr>
+        <w:rPr>
+          <w:rFonts w:ascii="Arial" w:hAnsi="Arial" w:cs="Arial"/>
+          <w:color w:val="37474F"/>
+          <w:sz w:val="24"/>
+          <w:szCs w:val="24"/>
+          <w:shd w:val="clear" w:color="auto" w:fill="FFFFFF"/>
+        </w:rPr>
+      </w:pPr>
+      <w:r>
+        <w:rPr>
+          <w:rFonts w:ascii="Arial" w:hAnsi="Arial" w:cs="Arial"/>
+          <w:color w:val="37474F"/>
+          <w:sz w:val="24"/>
+          <w:szCs w:val="24"/>
+          <w:shd w:val="clear" w:color="auto" w:fill="FFFFFF"/>
+        </w:rPr>
+        <w:t>What is Refactoring Legacy Code?</w:t>
+      </w:r>
+      <w:r>
+        <w:rPr>
+          <w:rFonts w:ascii="Arial" w:hAnsi="Arial" w:cs="Arial"/>
+          <w:color w:val="37474F"/>
+          <w:sz w:val="24"/>
+          <w:szCs w:val="24"/>
+          <w:shd w:val="clear" w:color="auto" w:fill="FFFFFF"/>
+        </w:rPr>
+        <w:t xml:space="preserve">  In the life of a software engineer, substantial amount of time is spent on working with legacy code. A legacy code may require attention either to add a new feature, fix a bug or optimize the application. Refactoring is this process.</w:t>
       </w:r>
     </w:p>
     <w:p>
-      <w:r>
-        <w:t>Fun with .</w:t>
-      </w:r>
-      <w:proofErr w:type="spellStart"/>
-      <w:r>
-        <w:t>jsp</w:t>
-      </w:r>
-      <w:proofErr w:type="spellEnd"/>
-      <w:r>
-        <w:t xml:space="preserve"> / enterprise beans</w:t>
+      <w:pPr>
+        <w:rPr>
+          <w:rFonts w:ascii="Arial" w:hAnsi="Arial" w:cs="Arial"/>
+          <w:color w:val="37474F"/>
+          <w:sz w:val="24"/>
+          <w:szCs w:val="24"/>
+          <w:shd w:val="clear" w:color="auto" w:fill="FFFFFF"/>
+        </w:rPr>
+      </w:pPr>
+      <w:r>
+        <w:rPr>
+          <w:rFonts w:ascii="Arial" w:hAnsi="Arial" w:cs="Arial"/>
+          <w:color w:val="37474F"/>
+          <w:sz w:val="24"/>
+          <w:szCs w:val="24"/>
+          <w:shd w:val="clear" w:color="auto" w:fill="FFFFFF"/>
+        </w:rPr>
+        <w:t xml:space="preserve">What is SCRUM - </w:t>
+      </w:r>
+      <w:r>
+        <w:rPr>
+          <w:rFonts w:ascii="Arial" w:hAnsi="Arial" w:cs="Arial"/>
+          <w:color w:val="37474F"/>
+          <w:sz w:val="24"/>
+          <w:szCs w:val="24"/>
+          <w:shd w:val="clear" w:color="auto" w:fill="FFFFFF"/>
+        </w:rPr>
+        <w:t>Scrum is a framework within which people can address complex adaptive problems, while productively and creatively delivering products of the highest possible value.</w:t>
       </w:r>
     </w:p>
     <w:p>
-      <w:r>
-        <w:t xml:space="preserve">Why are there so many </w:t>
+      <w:pPr>
+        <w:rPr>
+          <w:rFonts w:ascii="Arial" w:hAnsi="Arial" w:cs="Arial"/>
+          <w:color w:val="37474F"/>
+          <w:sz w:val="24"/>
+          <w:szCs w:val="24"/>
+          <w:shd w:val="clear" w:color="auto" w:fill="FFFFFF"/>
+        </w:rPr>
+      </w:pPr>
+    </w:p>
+    <w:p>
+      <w:pPr>
+        <w:rPr>
+          <w:rFonts w:ascii="Arial" w:hAnsi="Arial" w:cs="Arial"/>
+          <w:color w:val="37474F"/>
+          <w:sz w:val="24"/>
+          <w:szCs w:val="24"/>
+          <w:shd w:val="clear" w:color="auto" w:fill="FFFFFF"/>
+        </w:rPr>
+      </w:pPr>
+      <w:r>
+        <w:rPr>
+          <w:rFonts w:ascii="Arial" w:hAnsi="Arial" w:cs="Arial"/>
+          <w:color w:val="37474F"/>
+          <w:sz w:val="24"/>
+          <w:szCs w:val="24"/>
+          <w:shd w:val="clear" w:color="auto" w:fill="FFFFFF"/>
+        </w:rPr>
+        <w:t>Scrum is a lightweight framework that helps people, teams and organizations generate value through adaptive solutions for complex problems. A Product Owner orders the work for a complex problem into a Product Backlog.</w:t>
+      </w:r>
+      <w:r>
+        <w:rPr>
+          <w:rFonts w:ascii="Arial" w:hAnsi="Arial" w:cs="Arial"/>
+          <w:color w:val="37474F"/>
+          <w:sz w:val="24"/>
+          <w:szCs w:val="24"/>
+          <w:shd w:val="clear" w:color="auto" w:fill="FFFFFF"/>
+        </w:rPr>
+        <w:t xml:space="preserve">  </w:t>
+      </w:r>
+      <w:r>
+        <w:rPr>
+          <w:rFonts w:ascii="Arial" w:hAnsi="Arial" w:cs="Arial"/>
+          <w:color w:val="37474F"/>
+          <w:sz w:val="24"/>
+          <w:szCs w:val="24"/>
+          <w:shd w:val="clear" w:color="auto" w:fill="FFFFFF"/>
+        </w:rPr>
+        <w:t>The Scrum Team turns a selection of the work into an Increment of value during a Sprint.</w:t>
+      </w:r>
+      <w:r>
+        <w:rPr>
+          <w:rFonts w:ascii="Arial" w:hAnsi="Arial" w:cs="Arial"/>
+          <w:color w:val="37474F"/>
+          <w:sz w:val="24"/>
+          <w:szCs w:val="24"/>
+          <w:shd w:val="clear" w:color="auto" w:fill="FFFFFF"/>
+        </w:rPr>
+        <w:t xml:space="preserve">  </w:t>
+      </w:r>
+      <w:r>
+        <w:rPr>
+          <w:rFonts w:ascii="Arial" w:hAnsi="Arial" w:cs="Arial"/>
+          <w:color w:val="37474F"/>
+          <w:sz w:val="24"/>
+          <w:szCs w:val="24"/>
+          <w:shd w:val="clear" w:color="auto" w:fill="FFFFFF"/>
+        </w:rPr>
+        <w:t xml:space="preserve">The Scrum Team and its stakeholders inspect the results </w:t>
+      </w:r>
+      <w:r>
+        <w:rPr>
+          <w:rFonts w:ascii="Arial" w:hAnsi="Arial" w:cs="Arial"/>
+          <w:color w:val="37474F"/>
+          <w:sz w:val="24"/>
+          <w:szCs w:val="24"/>
+          <w:shd w:val="clear" w:color="auto" w:fill="FFFFFF"/>
+        </w:rPr>
+        <w:t xml:space="preserve">and adjust for the next Sprint.  </w:t>
+      </w:r>
+      <w:r>
+        <w:rPr>
+          <w:rFonts w:ascii="Arial" w:hAnsi="Arial" w:cs="Arial"/>
+          <w:color w:val="37474F"/>
+          <w:sz w:val="24"/>
+          <w:szCs w:val="24"/>
+          <w:shd w:val="clear" w:color="auto" w:fill="FFFFFF"/>
+        </w:rPr>
+        <w:t>Repeat</w:t>
+      </w:r>
+    </w:p>
+    <w:p>
+      <w:pPr>
+        <w:rPr>
+          <w:rFonts w:ascii="Arial" w:hAnsi="Arial" w:cs="Arial"/>
+          <w:color w:val="37474F"/>
+          <w:sz w:val="24"/>
+          <w:szCs w:val="24"/>
+          <w:shd w:val="clear" w:color="auto" w:fill="FFFFFF"/>
+        </w:rPr>
+      </w:pPr>
+      <w:r>
+        <w:rPr>
+          <w:rFonts w:ascii="Arial" w:hAnsi="Arial" w:cs="Arial"/>
+          <w:color w:val="37474F"/>
+          <w:sz w:val="24"/>
+          <w:szCs w:val="24"/>
+          <w:shd w:val="clear" w:color="auto" w:fill="FFFFFF"/>
+        </w:rPr>
+        <w:t xml:space="preserve">What is </w:t>
       </w:r>
       <w:proofErr w:type="spellStart"/>
       <w:r>
-        <w:t>js</w:t>
+        <w:rPr>
+          <w:rFonts w:ascii="Arial" w:hAnsi="Arial" w:cs="Arial"/>
+          <w:color w:val="37474F"/>
+          <w:sz w:val="24"/>
+          <w:szCs w:val="24"/>
+          <w:shd w:val="clear" w:color="auto" w:fill="FFFFFF"/>
+        </w:rPr>
+        <w:t>Javascript</w:t>
       </w:r>
       <w:proofErr w:type="spellEnd"/>
       <w:r>
-        <w:t xml:space="preserve"> flavors and what is the g</w:t>
+        <w:rPr>
+          <w:rFonts w:ascii="Arial" w:hAnsi="Arial" w:cs="Arial"/>
+          <w:color w:val="37474F"/>
+          <w:sz w:val="24"/>
+          <w:szCs w:val="24"/>
+          <w:shd w:val="clear" w:color="auto" w:fill="FFFFFF"/>
+        </w:rPr>
+        <w:t xml:space="preserve"> ESS – 2009 revision to </w:t>
+      </w:r>
+      <w:proofErr w:type="spellStart"/>
+      <w:r>
+        <w:rPr>
+          <w:rFonts w:ascii="Arial" w:hAnsi="Arial" w:cs="Arial"/>
+          <w:color w:val="37474F"/>
+          <w:sz w:val="24"/>
+          <w:szCs w:val="24"/>
+          <w:shd w:val="clear" w:color="auto" w:fill="FFFFFF"/>
+        </w:rPr>
+        <w:t>javascript</w:t>
+      </w:r>
+      <w:proofErr w:type="spellEnd"/>
+      <w:r>
+        <w:rPr>
+          <w:rFonts w:ascii="Arial" w:hAnsi="Arial" w:cs="Arial"/>
+          <w:color w:val="37474F"/>
+          <w:sz w:val="24"/>
+          <w:szCs w:val="24"/>
+          <w:shd w:val="clear" w:color="auto" w:fill="FFFFFF"/>
+        </w:rPr>
+        <w:t xml:space="preserve"> aka ES5 or </w:t>
+      </w:r>
+      <w:proofErr w:type="gramStart"/>
+      <w:r>
+        <w:rPr>
+          <w:rFonts w:ascii="Arial" w:hAnsi="Arial" w:cs="Arial"/>
+          <w:color w:val="37474F"/>
+          <w:sz w:val="24"/>
+          <w:szCs w:val="24"/>
+          <w:shd w:val="clear" w:color="auto" w:fill="FFFFFF"/>
+        </w:rPr>
+        <w:t>ECMAScript2009</w:t>
+      </w:r>
+      <w:proofErr w:type="gramEnd"/>
+    </w:p>
+    <w:p>
+      <w:pPr>
+        <w:rPr>
+          <w:rFonts w:ascii="Arial" w:hAnsi="Arial" w:cs="Arial"/>
+          <w:color w:val="37474F"/>
+          <w:sz w:val="24"/>
+          <w:szCs w:val="24"/>
+          <w:shd w:val="clear" w:color="auto" w:fill="FFFFFF"/>
+        </w:rPr>
+      </w:pPr>
+      <w:r>
+        <w:rPr>
+          <w:rFonts w:ascii="Arial" w:hAnsi="Arial" w:cs="Arial"/>
+          <w:color w:val="37474F"/>
+          <w:sz w:val="24"/>
+          <w:szCs w:val="24"/>
+          <w:shd w:val="clear" w:color="auto" w:fill="FFFFFF"/>
+        </w:rPr>
+        <w:t>What is Flux</w:t>
+      </w:r>
+      <w:r>
+        <w:rPr>
+          <w:rFonts w:ascii="Arial" w:hAnsi="Arial" w:cs="Arial"/>
+          <w:color w:val="37474F"/>
+          <w:sz w:val="24"/>
+          <w:szCs w:val="24"/>
+          <w:shd w:val="clear" w:color="auto" w:fill="FFFFFF"/>
+        </w:rPr>
+        <w:t xml:space="preserve"> - </w:t>
+      </w:r>
+      <w:r>
+        <w:rPr>
+          <w:rFonts w:ascii="Segoe UI" w:hAnsi="Segoe UI" w:cs="Segoe UI"/>
+          <w:color w:val="1C1E21"/>
+        </w:rPr>
+        <w:t>Flux is the application architecture that Facebook uses for building client-side web applications.</w:t>
+      </w:r>
+      <w:r>
+        <w:rPr>
+          <w:rFonts w:ascii="Segoe UI" w:hAnsi="Segoe UI" w:cs="Segoe UI"/>
+          <w:color w:val="1C1E21"/>
+        </w:rPr>
+        <w:t xml:space="preserve">  </w:t>
+      </w:r>
+      <w:r>
+        <w:rPr>
+          <w:rFonts w:ascii="Segoe UI" w:hAnsi="Segoe UI" w:cs="Segoe UI"/>
+          <w:color w:val="1C1E21"/>
+        </w:rPr>
+        <w:t xml:space="preserve">It complements </w:t>
+      </w:r>
+      <w:proofErr w:type="spellStart"/>
+      <w:r>
+        <w:rPr>
+          <w:rFonts w:ascii="Segoe UI" w:hAnsi="Segoe UI" w:cs="Segoe UI"/>
+          <w:color w:val="1C1E21"/>
+        </w:rPr>
+        <w:t>React's</w:t>
+      </w:r>
+      <w:proofErr w:type="spellEnd"/>
+      <w:r>
+        <w:rPr>
+          <w:rFonts w:ascii="Segoe UI" w:hAnsi="Segoe UI" w:cs="Segoe UI"/>
+          <w:color w:val="1C1E21"/>
+        </w:rPr>
+        <w:t xml:space="preserve"> </w:t>
+      </w:r>
+      <w:proofErr w:type="spellStart"/>
+      <w:r>
+        <w:rPr>
+          <w:rFonts w:ascii="Segoe UI" w:hAnsi="Segoe UI" w:cs="Segoe UI"/>
+          <w:color w:val="1C1E21"/>
+        </w:rPr>
+        <w:t>composable</w:t>
+      </w:r>
+      <w:proofErr w:type="spellEnd"/>
+      <w:r>
+        <w:rPr>
+          <w:rFonts w:ascii="Segoe UI" w:hAnsi="Segoe UI" w:cs="Segoe UI"/>
+          <w:color w:val="1C1E21"/>
+        </w:rPr>
+        <w:t xml:space="preserve"> view components by utilizing a unidirectional data flow.</w:t>
       </w:r>
       <w:bookmarkStart w:id="0" w:name="_GoBack"/>
       <w:bookmarkEnd w:id="0"/>
-      <w:r>
-        <w:t>eneral trend including previous 20yr history.</w:t>
-      </w:r>
+    </w:p>
+    <w:p>
+      <w:pPr>
+        <w:rPr>
+          <w:rFonts w:ascii="Arial" w:hAnsi="Arial" w:cs="Arial"/>
+          <w:color w:val="37474F"/>
+          <w:sz w:val="24"/>
+          <w:szCs w:val="24"/>
+          <w:shd w:val="clear" w:color="auto" w:fill="FFFFFF"/>
+        </w:rPr>
+      </w:pPr>
+      <w:r>
+        <w:rPr>
+          <w:rFonts w:ascii="Arial" w:hAnsi="Arial" w:cs="Arial"/>
+          <w:color w:val="37474F"/>
+          <w:sz w:val="24"/>
+          <w:szCs w:val="24"/>
+          <w:shd w:val="clear" w:color="auto" w:fill="FFFFFF"/>
+        </w:rPr>
+        <w:t xml:space="preserve">What is </w:t>
+      </w:r>
+      <w:proofErr w:type="spellStart"/>
+      <w:r>
+        <w:rPr>
+          <w:rFonts w:ascii="Arial" w:hAnsi="Arial" w:cs="Arial"/>
+          <w:color w:val="37474F"/>
+          <w:sz w:val="24"/>
+          <w:szCs w:val="24"/>
+          <w:shd w:val="clear" w:color="auto" w:fill="FFFFFF"/>
+        </w:rPr>
+        <w:t>Hashrouting</w:t>
+      </w:r>
+      <w:proofErr w:type="spellEnd"/>
+      <w:r>
+        <w:rPr>
+          <w:rFonts w:ascii="Arial" w:hAnsi="Arial" w:cs="Arial"/>
+          <w:color w:val="37474F"/>
+          <w:sz w:val="24"/>
+          <w:szCs w:val="24"/>
+          <w:shd w:val="clear" w:color="auto" w:fill="FFFFFF"/>
+        </w:rPr>
+        <w:t xml:space="preserve"> - </w:t>
+      </w:r>
+      <w:r>
+        <w:rPr>
+          <w:rFonts w:ascii="Arial" w:hAnsi="Arial" w:cs="Arial"/>
+          <w:b/>
+          <w:bCs/>
+          <w:color w:val="202124"/>
+          <w:sz w:val="24"/>
+          <w:szCs w:val="24"/>
+          <w:shd w:val="clear" w:color="auto" w:fill="FFFFFF"/>
+        </w:rPr>
+        <w:t>Hash</w:t>
+      </w:r>
+      <w:r>
+        <w:rPr>
+          <w:rFonts w:ascii="Arial" w:hAnsi="Arial" w:cs="Arial"/>
+          <w:color w:val="202124"/>
+          <w:sz w:val="24"/>
+          <w:szCs w:val="24"/>
+          <w:shd w:val="clear" w:color="auto" w:fill="FFFFFF"/>
+        </w:rPr>
+        <w:t>-based </w:t>
+      </w:r>
+      <w:r>
+        <w:rPr>
+          <w:rFonts w:ascii="Arial" w:hAnsi="Arial" w:cs="Arial"/>
+          <w:b/>
+          <w:bCs/>
+          <w:color w:val="202124"/>
+          <w:sz w:val="24"/>
+          <w:szCs w:val="24"/>
+          <w:shd w:val="clear" w:color="auto" w:fill="FFFFFF"/>
+        </w:rPr>
+        <w:t>routing</w:t>
+      </w:r>
+      <w:r>
+        <w:rPr>
+          <w:rFonts w:ascii="Arial" w:hAnsi="Arial" w:cs="Arial"/>
+          <w:color w:val="202124"/>
+          <w:sz w:val="24"/>
+          <w:szCs w:val="24"/>
+          <w:shd w:val="clear" w:color="auto" w:fill="FFFFFF"/>
+        </w:rPr>
+        <w:t>. What we meant by </w:t>
+      </w:r>
+      <w:r>
+        <w:rPr>
+          <w:rFonts w:ascii="Arial" w:hAnsi="Arial" w:cs="Arial"/>
+          <w:b/>
+          <w:bCs/>
+          <w:color w:val="202124"/>
+          <w:sz w:val="24"/>
+          <w:szCs w:val="24"/>
+          <w:shd w:val="clear" w:color="auto" w:fill="FFFFFF"/>
+        </w:rPr>
+        <w:t>hash</w:t>
+      </w:r>
+      <w:r>
+        <w:rPr>
+          <w:rFonts w:ascii="Arial" w:hAnsi="Arial" w:cs="Arial"/>
+          <w:color w:val="202124"/>
+          <w:sz w:val="24"/>
+          <w:szCs w:val="24"/>
+          <w:shd w:val="clear" w:color="auto" w:fill="FFFFFF"/>
+        </w:rPr>
+        <w:t>-based </w:t>
+      </w:r>
+      <w:r>
+        <w:rPr>
+          <w:rFonts w:ascii="Arial" w:hAnsi="Arial" w:cs="Arial"/>
+          <w:b/>
+          <w:bCs/>
+          <w:color w:val="202124"/>
+          <w:sz w:val="24"/>
+          <w:szCs w:val="24"/>
+          <w:shd w:val="clear" w:color="auto" w:fill="FFFFFF"/>
+        </w:rPr>
+        <w:t>routing</w:t>
+      </w:r>
+      <w:r>
+        <w:rPr>
+          <w:rFonts w:ascii="Arial" w:hAnsi="Arial" w:cs="Arial"/>
+          <w:color w:val="202124"/>
+          <w:sz w:val="24"/>
+          <w:szCs w:val="24"/>
+          <w:shd w:val="clear" w:color="auto" w:fill="FFFFFF"/>
+        </w:rPr>
+        <w:t> is using the anchor part of the URL to simulate different content. For example http://site.com/#/products/list leads to displaying a list of products. We have to mention that the #/products/list bit is never sent to the server.</w:t>
+      </w:r>
+    </w:p>
+    <w:p>
+      <w:pPr>
+        <w:rPr>
+          <w:rFonts w:ascii="Arial" w:hAnsi="Arial" w:cs="Arial"/>
+          <w:color w:val="37474F"/>
+          <w:sz w:val="24"/>
+          <w:szCs w:val="24"/>
+          <w:shd w:val="clear" w:color="auto" w:fill="FFFFFF"/>
+        </w:rPr>
+      </w:pPr>
+      <w:r>
+        <w:rPr>
+          <w:rFonts w:ascii="Arial" w:hAnsi="Arial" w:cs="Arial"/>
+          <w:color w:val="37474F"/>
+          <w:sz w:val="24"/>
+          <w:szCs w:val="24"/>
+          <w:shd w:val="clear" w:color="auto" w:fill="FFFFFF"/>
+        </w:rPr>
+        <w:t xml:space="preserve">What is </w:t>
+      </w:r>
+      <w:proofErr w:type="spellStart"/>
+      <w:r>
+        <w:rPr>
+          <w:rFonts w:ascii="Arial" w:hAnsi="Arial" w:cs="Arial"/>
+          <w:color w:val="37474F"/>
+          <w:sz w:val="24"/>
+          <w:szCs w:val="24"/>
+          <w:shd w:val="clear" w:color="auto" w:fill="FFFFFF"/>
+        </w:rPr>
+        <w:t>ShadowDOM</w:t>
+      </w:r>
+      <w:proofErr w:type="spellEnd"/>
+      <w:r>
+        <w:rPr>
+          <w:rFonts w:ascii="Arial" w:hAnsi="Arial" w:cs="Arial"/>
+          <w:color w:val="37474F"/>
+          <w:sz w:val="24"/>
+          <w:szCs w:val="24"/>
+          <w:shd w:val="clear" w:color="auto" w:fill="FFFFFF"/>
+        </w:rPr>
+        <w:t xml:space="preserve"> - </w:t>
+      </w:r>
+      <w:r>
+        <w:rPr>
+          <w:rFonts w:ascii="Arial" w:hAnsi="Arial" w:cs="Arial"/>
+          <w:color w:val="212121"/>
+          <w:spacing w:val="-1"/>
+          <w:sz w:val="24"/>
+          <w:szCs w:val="24"/>
+          <w:shd w:val="clear" w:color="auto" w:fill="FFFFFF"/>
+        </w:rPr>
+        <w:t>An important aspect of web components is encapsulation — being able to keep the markup structure, style, and behavior hidden and separate from other code on the page so that different parts do not clash, and the code can be kept nice and clean. The Shadow DOM API is a key part of this, providing a way to attach a hidden separated DOM to an element. </w:t>
+      </w:r>
+    </w:p>
+    <w:p>
+      <w:pPr>
+        <w:pStyle w:val="NormalWeb"/>
+        <w:shd w:val="clear" w:color="auto" w:fill="FFFFFF"/>
+        <w:spacing w:before="288" w:beforeAutospacing="0" w:after="288" w:afterAutospacing="0"/>
+        <w:rPr>
+          <w:rFonts w:ascii="Arial" w:hAnsi="Arial" w:cs="Arial"/>
+          <w:color w:val="000000"/>
+        </w:rPr>
+      </w:pPr>
+      <w:r>
+        <w:rPr>
+          <w:rFonts w:ascii="Arial" w:hAnsi="Arial" w:cs="Arial"/>
+          <w:color w:val="37474F"/>
+          <w:shd w:val="clear" w:color="auto" w:fill="FFFFFF"/>
+        </w:rPr>
+        <w:t>What is Box-model -</w:t>
+      </w:r>
+      <w:r>
+        <w:rPr>
+          <w:rFonts w:ascii="Arial" w:hAnsi="Arial" w:cs="Arial"/>
+          <w:color w:val="000000"/>
+        </w:rPr>
+        <w:t xml:space="preserve"> </w:t>
+      </w:r>
+      <w:r>
+        <w:rPr>
+          <w:rFonts w:ascii="Arial" w:hAnsi="Arial" w:cs="Arial"/>
+          <w:color w:val="000000"/>
+        </w:rPr>
+        <w:t>In CSS, the term "box model" is used when talking about design and layout.</w:t>
+      </w:r>
+    </w:p>
+    <w:p>
+      <w:pPr>
+        <w:pStyle w:val="NormalWeb"/>
+        <w:shd w:val="clear" w:color="auto" w:fill="FFFFFF"/>
+        <w:spacing w:before="288" w:beforeAutospacing="0" w:after="288" w:afterAutospacing="0"/>
+        <w:rPr>
+          <w:rFonts w:ascii="Arial" w:hAnsi="Arial" w:cs="Arial"/>
+          <w:color w:val="000000"/>
+        </w:rPr>
+      </w:pPr>
+      <w:r>
+        <w:rPr>
+          <w:rFonts w:ascii="Arial" w:hAnsi="Arial" w:cs="Arial"/>
+          <w:color w:val="000000"/>
+        </w:rPr>
+        <w:t>The CSS box model is essentially a box that wraps around every HTML element. It consists of: margins, borders, padding, and the actual content. The image below illustrates the box model:</w:t>
+      </w:r>
+    </w:p>
+    <w:p>
+      <w:pPr>
+        <w:rPr>
+          <w:rFonts w:ascii="Arial" w:hAnsi="Arial" w:cs="Arial"/>
+          <w:color w:val="37474F"/>
+          <w:sz w:val="24"/>
+          <w:szCs w:val="24"/>
+          <w:shd w:val="clear" w:color="auto" w:fill="FFFFFF"/>
+        </w:rPr>
+      </w:pPr>
     </w:p>
     <w:sectPr>
       <w:pgSz w:w="12240" w:h="15840"/>
@@ -110,6 +1012,315 @@
     </w:sectPr>
   </w:body>
 </w:document>
+</file>
+
+<file path=word/numbering.xml><?xml version="1.0" encoding="utf-8"?>
+<w:numbering xmlns:wpc="http://schemas.microsoft.com/office/word/2010/wordprocessingCanvas" xmlns:mc="http://schemas.openxmlformats.org/markup-compatibility/2006" xmlns:o="urn:schemas-microsoft-com:office:office" xmlns:r="http://schemas.openxmlformats.org/officeDocument/2006/relationships" xmlns:m="http://schemas.openxmlformats.org/officeDocument/2006/math" xmlns:v="urn:schemas-microsoft-com:vml" xmlns:wp14="http://schemas.microsoft.com/office/word/2010/wordprocessingDrawing" xmlns:wp="http://schemas.openxmlformats.org/drawingml/2006/wordprocessingDrawing" xmlns:w10="urn:schemas-microsoft-com:office:word" xmlns:w="http://schemas.openxmlformats.org/wordprocessingml/2006/main" xmlns:w14="http://schemas.microsoft.com/office/word/2010/wordml" xmlns:wpg="http://schemas.microsoft.com/office/word/2010/wordprocessingGroup" xmlns:wpi="http://schemas.microsoft.com/office/word/2010/wordprocessingInk" xmlns:wne="http://schemas.microsoft.com/office/word/2006/wordml" xmlns:wps="http://schemas.microsoft.com/office/word/2010/wordprocessingShape" mc:Ignorable="w14 wp14">
+  <w:abstractNum w:abstractNumId="0">
+    <w:nsid w:val="4DCA7630"/>
+    <w:multiLevelType w:val="multilevel"/>
+    <w:tmpl w:val="DFA68802"/>
+    <w:lvl w:ilvl="0">
+      <w:start w:val="1"/>
+      <w:numFmt w:val="bullet"/>
+      <w:lvlText w:val=""/>
+      <w:lvlJc w:val="left"/>
+      <w:pPr>
+        <w:tabs>
+          <w:tab w:val="num" w:pos="720"/>
+        </w:tabs>
+        <w:ind w:left="720" w:hanging="360"/>
+      </w:pPr>
+      <w:rPr>
+        <w:rFonts w:ascii="Symbol" w:hAnsi="Symbol" w:hint="default"/>
+        <w:sz w:val="20"/>
+      </w:rPr>
+    </w:lvl>
+    <w:lvl w:ilvl="1" w:tentative="1">
+      <w:start w:val="1"/>
+      <w:numFmt w:val="bullet"/>
+      <w:lvlText w:val="o"/>
+      <w:lvlJc w:val="left"/>
+      <w:pPr>
+        <w:tabs>
+          <w:tab w:val="num" w:pos="1440"/>
+        </w:tabs>
+        <w:ind w:left="1440" w:hanging="360"/>
+      </w:pPr>
+      <w:rPr>
+        <w:rFonts w:ascii="Courier New" w:hAnsi="Courier New" w:hint="default"/>
+        <w:sz w:val="20"/>
+      </w:rPr>
+    </w:lvl>
+    <w:lvl w:ilvl="2" w:tentative="1">
+      <w:start w:val="1"/>
+      <w:numFmt w:val="bullet"/>
+      <w:lvlText w:val=""/>
+      <w:lvlJc w:val="left"/>
+      <w:pPr>
+        <w:tabs>
+          <w:tab w:val="num" w:pos="2160"/>
+        </w:tabs>
+        <w:ind w:left="2160" w:hanging="360"/>
+      </w:pPr>
+      <w:rPr>
+        <w:rFonts w:ascii="Wingdings" w:hAnsi="Wingdings" w:hint="default"/>
+        <w:sz w:val="20"/>
+      </w:rPr>
+    </w:lvl>
+    <w:lvl w:ilvl="3" w:tentative="1">
+      <w:start w:val="1"/>
+      <w:numFmt w:val="bullet"/>
+      <w:lvlText w:val=""/>
+      <w:lvlJc w:val="left"/>
+      <w:pPr>
+        <w:tabs>
+          <w:tab w:val="num" w:pos="2880"/>
+        </w:tabs>
+        <w:ind w:left="2880" w:hanging="360"/>
+      </w:pPr>
+      <w:rPr>
+        <w:rFonts w:ascii="Wingdings" w:hAnsi="Wingdings" w:hint="default"/>
+        <w:sz w:val="20"/>
+      </w:rPr>
+    </w:lvl>
+    <w:lvl w:ilvl="4" w:tentative="1">
+      <w:start w:val="1"/>
+      <w:numFmt w:val="bullet"/>
+      <w:lvlText w:val=""/>
+      <w:lvlJc w:val="left"/>
+      <w:pPr>
+        <w:tabs>
+          <w:tab w:val="num" w:pos="3600"/>
+        </w:tabs>
+        <w:ind w:left="3600" w:hanging="360"/>
+      </w:pPr>
+      <w:rPr>
+        <w:rFonts w:ascii="Wingdings" w:hAnsi="Wingdings" w:hint="default"/>
+        <w:sz w:val="20"/>
+      </w:rPr>
+    </w:lvl>
+    <w:lvl w:ilvl="5" w:tentative="1">
+      <w:start w:val="1"/>
+      <w:numFmt w:val="bullet"/>
+      <w:lvlText w:val=""/>
+      <w:lvlJc w:val="left"/>
+      <w:pPr>
+        <w:tabs>
+          <w:tab w:val="num" w:pos="4320"/>
+        </w:tabs>
+        <w:ind w:left="4320" w:hanging="360"/>
+      </w:pPr>
+      <w:rPr>
+        <w:rFonts w:ascii="Wingdings" w:hAnsi="Wingdings" w:hint="default"/>
+        <w:sz w:val="20"/>
+      </w:rPr>
+    </w:lvl>
+    <w:lvl w:ilvl="6" w:tentative="1">
+      <w:start w:val="1"/>
+      <w:numFmt w:val="bullet"/>
+      <w:lvlText w:val=""/>
+      <w:lvlJc w:val="left"/>
+      <w:pPr>
+        <w:tabs>
+          <w:tab w:val="num" w:pos="5040"/>
+        </w:tabs>
+        <w:ind w:left="5040" w:hanging="360"/>
+      </w:pPr>
+      <w:rPr>
+        <w:rFonts w:ascii="Wingdings" w:hAnsi="Wingdings" w:hint="default"/>
+        <w:sz w:val="20"/>
+      </w:rPr>
+    </w:lvl>
+    <w:lvl w:ilvl="7" w:tentative="1">
+      <w:start w:val="1"/>
+      <w:numFmt w:val="bullet"/>
+      <w:lvlText w:val=""/>
+      <w:lvlJc w:val="left"/>
+      <w:pPr>
+        <w:tabs>
+          <w:tab w:val="num" w:pos="5760"/>
+        </w:tabs>
+        <w:ind w:left="5760" w:hanging="360"/>
+      </w:pPr>
+      <w:rPr>
+        <w:rFonts w:ascii="Wingdings" w:hAnsi="Wingdings" w:hint="default"/>
+        <w:sz w:val="20"/>
+      </w:rPr>
+    </w:lvl>
+    <w:lvl w:ilvl="8" w:tentative="1">
+      <w:start w:val="1"/>
+      <w:numFmt w:val="bullet"/>
+      <w:lvlText w:val=""/>
+      <w:lvlJc w:val="left"/>
+      <w:pPr>
+        <w:tabs>
+          <w:tab w:val="num" w:pos="6480"/>
+        </w:tabs>
+        <w:ind w:left="6480" w:hanging="360"/>
+      </w:pPr>
+      <w:rPr>
+        <w:rFonts w:ascii="Wingdings" w:hAnsi="Wingdings" w:hint="default"/>
+        <w:sz w:val="20"/>
+      </w:rPr>
+    </w:lvl>
+  </w:abstractNum>
+  <w:abstractNum w:abstractNumId="1">
+    <w:nsid w:val="649A2799"/>
+    <w:multiLevelType w:val="multilevel"/>
+    <w:tmpl w:val="B28045C8"/>
+    <w:lvl w:ilvl="0">
+      <w:start w:val="1"/>
+      <w:numFmt w:val="bullet"/>
+      <w:lvlText w:val=""/>
+      <w:lvlJc w:val="left"/>
+      <w:pPr>
+        <w:tabs>
+          <w:tab w:val="num" w:pos="720"/>
+        </w:tabs>
+        <w:ind w:left="720" w:hanging="360"/>
+      </w:pPr>
+      <w:rPr>
+        <w:rFonts w:ascii="Symbol" w:hAnsi="Symbol" w:hint="default"/>
+        <w:sz w:val="20"/>
+      </w:rPr>
+    </w:lvl>
+    <w:lvl w:ilvl="1" w:tentative="1">
+      <w:start w:val="1"/>
+      <w:numFmt w:val="bullet"/>
+      <w:lvlText w:val="o"/>
+      <w:lvlJc w:val="left"/>
+      <w:pPr>
+        <w:tabs>
+          <w:tab w:val="num" w:pos="1440"/>
+        </w:tabs>
+        <w:ind w:left="1440" w:hanging="360"/>
+      </w:pPr>
+      <w:rPr>
+        <w:rFonts w:ascii="Courier New" w:hAnsi="Courier New" w:hint="default"/>
+        <w:sz w:val="20"/>
+      </w:rPr>
+    </w:lvl>
+    <w:lvl w:ilvl="2" w:tentative="1">
+      <w:start w:val="1"/>
+      <w:numFmt w:val="bullet"/>
+      <w:lvlText w:val=""/>
+      <w:lvlJc w:val="left"/>
+      <w:pPr>
+        <w:tabs>
+          <w:tab w:val="num" w:pos="2160"/>
+        </w:tabs>
+        <w:ind w:left="2160" w:hanging="360"/>
+      </w:pPr>
+      <w:rPr>
+        <w:rFonts w:ascii="Wingdings" w:hAnsi="Wingdings" w:hint="default"/>
+        <w:sz w:val="20"/>
+      </w:rPr>
+    </w:lvl>
+    <w:lvl w:ilvl="3" w:tentative="1">
+      <w:start w:val="1"/>
+      <w:numFmt w:val="bullet"/>
+      <w:lvlText w:val=""/>
+      <w:lvlJc w:val="left"/>
+      <w:pPr>
+        <w:tabs>
+          <w:tab w:val="num" w:pos="2880"/>
+        </w:tabs>
+        <w:ind w:left="2880" w:hanging="360"/>
+      </w:pPr>
+      <w:rPr>
+        <w:rFonts w:ascii="Wingdings" w:hAnsi="Wingdings" w:hint="default"/>
+        <w:sz w:val="20"/>
+      </w:rPr>
+    </w:lvl>
+    <w:lvl w:ilvl="4" w:tentative="1">
+      <w:start w:val="1"/>
+      <w:numFmt w:val="bullet"/>
+      <w:lvlText w:val=""/>
+      <w:lvlJc w:val="left"/>
+      <w:pPr>
+        <w:tabs>
+          <w:tab w:val="num" w:pos="3600"/>
+        </w:tabs>
+        <w:ind w:left="3600" w:hanging="360"/>
+      </w:pPr>
+      <w:rPr>
+        <w:rFonts w:ascii="Wingdings" w:hAnsi="Wingdings" w:hint="default"/>
+        <w:sz w:val="20"/>
+      </w:rPr>
+    </w:lvl>
+    <w:lvl w:ilvl="5" w:tentative="1">
+      <w:start w:val="1"/>
+      <w:numFmt w:val="bullet"/>
+      <w:lvlText w:val=""/>
+      <w:lvlJc w:val="left"/>
+      <w:pPr>
+        <w:tabs>
+          <w:tab w:val="num" w:pos="4320"/>
+        </w:tabs>
+        <w:ind w:left="4320" w:hanging="360"/>
+      </w:pPr>
+      <w:rPr>
+        <w:rFonts w:ascii="Wingdings" w:hAnsi="Wingdings" w:hint="default"/>
+        <w:sz w:val="20"/>
+      </w:rPr>
+    </w:lvl>
+    <w:lvl w:ilvl="6" w:tentative="1">
+      <w:start w:val="1"/>
+      <w:numFmt w:val="bullet"/>
+      <w:lvlText w:val=""/>
+      <w:lvlJc w:val="left"/>
+      <w:pPr>
+        <w:tabs>
+          <w:tab w:val="num" w:pos="5040"/>
+        </w:tabs>
+        <w:ind w:left="5040" w:hanging="360"/>
+      </w:pPr>
+      <w:rPr>
+        <w:rFonts w:ascii="Wingdings" w:hAnsi="Wingdings" w:hint="default"/>
+        <w:sz w:val="20"/>
+      </w:rPr>
+    </w:lvl>
+    <w:lvl w:ilvl="7" w:tentative="1">
+      <w:start w:val="1"/>
+      <w:numFmt w:val="bullet"/>
+      <w:lvlText w:val=""/>
+      <w:lvlJc w:val="left"/>
+      <w:pPr>
+        <w:tabs>
+          <w:tab w:val="num" w:pos="5760"/>
+        </w:tabs>
+        <w:ind w:left="5760" w:hanging="360"/>
+      </w:pPr>
+      <w:rPr>
+        <w:rFonts w:ascii="Wingdings" w:hAnsi="Wingdings" w:hint="default"/>
+        <w:sz w:val="20"/>
+      </w:rPr>
+    </w:lvl>
+    <w:lvl w:ilvl="8" w:tentative="1">
+      <w:start w:val="1"/>
+      <w:numFmt w:val="bullet"/>
+      <w:lvlText w:val=""/>
+      <w:lvlJc w:val="left"/>
+      <w:pPr>
+        <w:tabs>
+          <w:tab w:val="num" w:pos="6480"/>
+        </w:tabs>
+        <w:ind w:left="6480" w:hanging="360"/>
+      </w:pPr>
+      <w:rPr>
+        <w:rFonts w:ascii="Wingdings" w:hAnsi="Wingdings" w:hint="default"/>
+        <w:sz w:val="20"/>
+      </w:rPr>
+    </w:lvl>
+  </w:abstractNum>
+  <w:num w:numId="1">
+    <w:abstractNumId w:val="0"/>
+  </w:num>
+  <w:num w:numId="2">
+    <w:abstractNumId w:val="1"/>
+  </w:num>
+</w:numbering>
 </file>
 
 <file path=word/styles.xml><?xml version="1.0" encoding="utf-8"?>
@@ -272,6 +1483,71 @@
     <w:name w:val="Normal"/>
     <w:qFormat/>
   </w:style>
+  <w:style w:type="paragraph" w:styleId="Heading1">
+    <w:name w:val="heading 1"/>
+    <w:basedOn w:val="Normal"/>
+    <w:next w:val="Normal"/>
+    <w:link w:val="Heading1Char"/>
+    <w:uiPriority w:val="9"/>
+    <w:qFormat/>
+    <w:rsid w:val="00C97CF6"/>
+    <w:pPr>
+      <w:keepNext/>
+      <w:keepLines/>
+      <w:spacing w:before="480" w:after="0"/>
+      <w:outlineLvl w:val="0"/>
+    </w:pPr>
+    <w:rPr>
+      <w:rFonts w:asciiTheme="majorHAnsi" w:eastAsiaTheme="majorEastAsia" w:hAnsiTheme="majorHAnsi" w:cstheme="majorBidi"/>
+      <w:b/>
+      <w:bCs/>
+      <w:color w:val="365F91" w:themeColor="accent1" w:themeShade="BF"/>
+      <w:sz w:val="28"/>
+      <w:szCs w:val="28"/>
+    </w:rPr>
+  </w:style>
+  <w:style w:type="paragraph" w:styleId="Heading2">
+    <w:name w:val="heading 2"/>
+    <w:basedOn w:val="Normal"/>
+    <w:link w:val="Heading2Char"/>
+    <w:uiPriority w:val="9"/>
+    <w:qFormat/>
+    <w:rsid w:val="00C97CF6"/>
+    <w:pPr>
+      <w:spacing w:before="100" w:beforeAutospacing="1" w:after="100" w:afterAutospacing="1" w:line="240" w:lineRule="auto"/>
+      <w:outlineLvl w:val="1"/>
+    </w:pPr>
+    <w:rPr>
+      <w:rFonts w:ascii="Times New Roman" w:eastAsia="Times New Roman" w:hAnsi="Times New Roman" w:cs="Times New Roman"/>
+      <w:b/>
+      <w:bCs/>
+      <w:sz w:val="36"/>
+      <w:szCs w:val="36"/>
+    </w:rPr>
+  </w:style>
+  <w:style w:type="paragraph" w:styleId="Heading3">
+    <w:name w:val="heading 3"/>
+    <w:basedOn w:val="Normal"/>
+    <w:next w:val="Normal"/>
+    <w:link w:val="Heading3Char"/>
+    <w:uiPriority w:val="9"/>
+    <w:semiHidden/>
+    <w:unhideWhenUsed/>
+    <w:qFormat/>
+    <w:rsid w:val="00C97CF6"/>
+    <w:pPr>
+      <w:keepNext/>
+      <w:keepLines/>
+      <w:spacing w:before="200" w:after="0"/>
+      <w:outlineLvl w:val="2"/>
+    </w:pPr>
+    <w:rPr>
+      <w:rFonts w:asciiTheme="majorHAnsi" w:eastAsiaTheme="majorEastAsia" w:hAnsiTheme="majorHAnsi" w:cstheme="majorBidi"/>
+      <w:b/>
+      <w:bCs/>
+      <w:color w:val="4F81BD" w:themeColor="accent1"/>
+    </w:rPr>
+  </w:style>
   <w:style w:type="character" w:default="1" w:styleId="DefaultParagraphFont">
     <w:name w:val="Default Paragraph Font"/>
     <w:uiPriority w:val="1"/>
@@ -298,6 +1574,173 @@
     <w:uiPriority w:val="99"/>
     <w:semiHidden/>
     <w:unhideWhenUsed/>
+  </w:style>
+  <w:style w:type="character" w:customStyle="1" w:styleId="Heading2Char">
+    <w:name w:val="Heading 2 Char"/>
+    <w:basedOn w:val="DefaultParagraphFont"/>
+    <w:link w:val="Heading2"/>
+    <w:uiPriority w:val="9"/>
+    <w:rsid w:val="00C97CF6"/>
+    <w:rPr>
+      <w:rFonts w:ascii="Times New Roman" w:eastAsia="Times New Roman" w:hAnsi="Times New Roman" w:cs="Times New Roman"/>
+      <w:b/>
+      <w:bCs/>
+      <w:sz w:val="36"/>
+      <w:szCs w:val="36"/>
+    </w:rPr>
+  </w:style>
+  <w:style w:type="paragraph" w:styleId="NormalWeb">
+    <w:name w:val="Normal (Web)"/>
+    <w:basedOn w:val="Normal"/>
+    <w:uiPriority w:val="99"/>
+    <w:semiHidden/>
+    <w:unhideWhenUsed/>
+    <w:rsid w:val="00C97CF6"/>
+    <w:pPr>
+      <w:spacing w:before="100" w:beforeAutospacing="1" w:after="100" w:afterAutospacing="1" w:line="240" w:lineRule="auto"/>
+    </w:pPr>
+    <w:rPr>
+      <w:rFonts w:ascii="Times New Roman" w:eastAsia="Times New Roman" w:hAnsi="Times New Roman" w:cs="Times New Roman"/>
+      <w:sz w:val="24"/>
+      <w:szCs w:val="24"/>
+    </w:rPr>
+  </w:style>
+  <w:style w:type="character" w:styleId="Hyperlink">
+    <w:name w:val="Hyperlink"/>
+    <w:basedOn w:val="DefaultParagraphFont"/>
+    <w:uiPriority w:val="99"/>
+    <w:semiHidden/>
+    <w:unhideWhenUsed/>
+    <w:rsid w:val="00C97CF6"/>
+    <w:rPr>
+      <w:color w:val="0000FF"/>
+      <w:u w:val="single"/>
+    </w:rPr>
+  </w:style>
+  <w:style w:type="paragraph" w:styleId="BalloonText">
+    <w:name w:val="Balloon Text"/>
+    <w:basedOn w:val="Normal"/>
+    <w:link w:val="BalloonTextChar"/>
+    <w:uiPriority w:val="99"/>
+    <w:semiHidden/>
+    <w:unhideWhenUsed/>
+    <w:rsid w:val="00C97CF6"/>
+    <w:pPr>
+      <w:spacing w:after="0" w:line="240" w:lineRule="auto"/>
+    </w:pPr>
+    <w:rPr>
+      <w:rFonts w:ascii="Tahoma" w:hAnsi="Tahoma" w:cs="Tahoma"/>
+      <w:sz w:val="16"/>
+      <w:szCs w:val="16"/>
+    </w:rPr>
+  </w:style>
+  <w:style w:type="character" w:customStyle="1" w:styleId="BalloonTextChar">
+    <w:name w:val="Balloon Text Char"/>
+    <w:basedOn w:val="DefaultParagraphFont"/>
+    <w:link w:val="BalloonText"/>
+    <w:uiPriority w:val="99"/>
+    <w:semiHidden/>
+    <w:rsid w:val="00C97CF6"/>
+    <w:rPr>
+      <w:rFonts w:ascii="Tahoma" w:hAnsi="Tahoma" w:cs="Tahoma"/>
+      <w:sz w:val="16"/>
+      <w:szCs w:val="16"/>
+    </w:rPr>
+  </w:style>
+  <w:style w:type="character" w:customStyle="1" w:styleId="Heading1Char">
+    <w:name w:val="Heading 1 Char"/>
+    <w:basedOn w:val="DefaultParagraphFont"/>
+    <w:link w:val="Heading1"/>
+    <w:uiPriority w:val="9"/>
+    <w:rsid w:val="00C97CF6"/>
+    <w:rPr>
+      <w:rFonts w:asciiTheme="majorHAnsi" w:eastAsiaTheme="majorEastAsia" w:hAnsiTheme="majorHAnsi" w:cstheme="majorBidi"/>
+      <w:b/>
+      <w:bCs/>
+      <w:color w:val="365F91" w:themeColor="accent1" w:themeShade="BF"/>
+      <w:sz w:val="28"/>
+      <w:szCs w:val="28"/>
+    </w:rPr>
+  </w:style>
+  <w:style w:type="character" w:customStyle="1" w:styleId="Heading3Char">
+    <w:name w:val="Heading 3 Char"/>
+    <w:basedOn w:val="DefaultParagraphFont"/>
+    <w:link w:val="Heading3"/>
+    <w:uiPriority w:val="9"/>
+    <w:semiHidden/>
+    <w:rsid w:val="00C97CF6"/>
+    <w:rPr>
+      <w:rFonts w:asciiTheme="majorHAnsi" w:eastAsiaTheme="majorEastAsia" w:hAnsiTheme="majorHAnsi" w:cstheme="majorBidi"/>
+      <w:b/>
+      <w:bCs/>
+      <w:color w:val="4F81BD" w:themeColor="accent1"/>
+    </w:rPr>
+  </w:style>
+  <w:style w:type="paragraph" w:customStyle="1" w:styleId="post-meta-author">
+    <w:name w:val="post-meta-author"/>
+    <w:basedOn w:val="Normal"/>
+    <w:rsid w:val="00C97CF6"/>
+    <w:pPr>
+      <w:spacing w:before="100" w:beforeAutospacing="1" w:after="100" w:afterAutospacing="1" w:line="240" w:lineRule="auto"/>
+    </w:pPr>
+    <w:rPr>
+      <w:rFonts w:ascii="Times New Roman" w:eastAsia="Times New Roman" w:hAnsi="Times New Roman" w:cs="Times New Roman"/>
+      <w:sz w:val="24"/>
+      <w:szCs w:val="24"/>
+    </w:rPr>
+  </w:style>
+  <w:style w:type="paragraph" w:customStyle="1" w:styleId="post-meta-date">
+    <w:name w:val="post-meta-date"/>
+    <w:basedOn w:val="Normal"/>
+    <w:rsid w:val="00C97CF6"/>
+    <w:pPr>
+      <w:spacing w:before="100" w:beforeAutospacing="1" w:after="100" w:afterAutospacing="1" w:line="240" w:lineRule="auto"/>
+    </w:pPr>
+    <w:rPr>
+      <w:rFonts w:ascii="Times New Roman" w:eastAsia="Times New Roman" w:hAnsi="Times New Roman" w:cs="Times New Roman"/>
+      <w:sz w:val="24"/>
+      <w:szCs w:val="24"/>
+    </w:rPr>
+  </w:style>
+  <w:style w:type="character" w:customStyle="1" w:styleId="post-date">
+    <w:name w:val="post-date"/>
+    <w:basedOn w:val="DefaultParagraphFont"/>
+    <w:rsid w:val="00C97CF6"/>
+  </w:style>
+  <w:style w:type="character" w:styleId="Emphasis">
+    <w:name w:val="Emphasis"/>
+    <w:basedOn w:val="DefaultParagraphFont"/>
+    <w:uiPriority w:val="20"/>
+    <w:qFormat/>
+    <w:rsid w:val="00C97CF6"/>
+    <w:rPr>
+      <w:i/>
+      <w:iCs/>
+    </w:rPr>
+  </w:style>
+  <w:style w:type="character" w:styleId="Strong">
+    <w:name w:val="Strong"/>
+    <w:basedOn w:val="DefaultParagraphFont"/>
+    <w:uiPriority w:val="22"/>
+    <w:qFormat/>
+    <w:rsid w:val="00C97CF6"/>
+    <w:rPr>
+      <w:b/>
+      <w:bCs/>
+    </w:rPr>
+  </w:style>
+  <w:style w:type="character" w:styleId="HTMLCode">
+    <w:name w:val="HTML Code"/>
+    <w:basedOn w:val="DefaultParagraphFont"/>
+    <w:uiPriority w:val="99"/>
+    <w:semiHidden/>
+    <w:unhideWhenUsed/>
+    <w:rsid w:val="00C97CF6"/>
+    <w:rPr>
+      <w:rFonts w:ascii="Courier New" w:eastAsia="Times New Roman" w:hAnsi="Courier New" w:cs="Courier New"/>
+      <w:sz w:val="20"/>
+      <w:szCs w:val="20"/>
+    </w:rPr>
   </w:style>
 </w:styles>
 </file>
@@ -462,6 +1905,71 @@
     <w:name w:val="Normal"/>
     <w:qFormat/>
   </w:style>
+  <w:style w:type="paragraph" w:styleId="Heading1">
+    <w:name w:val="heading 1"/>
+    <w:basedOn w:val="Normal"/>
+    <w:next w:val="Normal"/>
+    <w:link w:val="Heading1Char"/>
+    <w:uiPriority w:val="9"/>
+    <w:qFormat/>
+    <w:rsid w:val="00C97CF6"/>
+    <w:pPr>
+      <w:keepNext/>
+      <w:keepLines/>
+      <w:spacing w:before="480" w:after="0"/>
+      <w:outlineLvl w:val="0"/>
+    </w:pPr>
+    <w:rPr>
+      <w:rFonts w:asciiTheme="majorHAnsi" w:eastAsiaTheme="majorEastAsia" w:hAnsiTheme="majorHAnsi" w:cstheme="majorBidi"/>
+      <w:b/>
+      <w:bCs/>
+      <w:color w:val="365F91" w:themeColor="accent1" w:themeShade="BF"/>
+      <w:sz w:val="28"/>
+      <w:szCs w:val="28"/>
+    </w:rPr>
+  </w:style>
+  <w:style w:type="paragraph" w:styleId="Heading2">
+    <w:name w:val="heading 2"/>
+    <w:basedOn w:val="Normal"/>
+    <w:link w:val="Heading2Char"/>
+    <w:uiPriority w:val="9"/>
+    <w:qFormat/>
+    <w:rsid w:val="00C97CF6"/>
+    <w:pPr>
+      <w:spacing w:before="100" w:beforeAutospacing="1" w:after="100" w:afterAutospacing="1" w:line="240" w:lineRule="auto"/>
+      <w:outlineLvl w:val="1"/>
+    </w:pPr>
+    <w:rPr>
+      <w:rFonts w:ascii="Times New Roman" w:eastAsia="Times New Roman" w:hAnsi="Times New Roman" w:cs="Times New Roman"/>
+      <w:b/>
+      <w:bCs/>
+      <w:sz w:val="36"/>
+      <w:szCs w:val="36"/>
+    </w:rPr>
+  </w:style>
+  <w:style w:type="paragraph" w:styleId="Heading3">
+    <w:name w:val="heading 3"/>
+    <w:basedOn w:val="Normal"/>
+    <w:next w:val="Normal"/>
+    <w:link w:val="Heading3Char"/>
+    <w:uiPriority w:val="9"/>
+    <w:semiHidden/>
+    <w:unhideWhenUsed/>
+    <w:qFormat/>
+    <w:rsid w:val="00C97CF6"/>
+    <w:pPr>
+      <w:keepNext/>
+      <w:keepLines/>
+      <w:spacing w:before="200" w:after="0"/>
+      <w:outlineLvl w:val="2"/>
+    </w:pPr>
+    <w:rPr>
+      <w:rFonts w:asciiTheme="majorHAnsi" w:eastAsiaTheme="majorEastAsia" w:hAnsiTheme="majorHAnsi" w:cstheme="majorBidi"/>
+      <w:b/>
+      <w:bCs/>
+      <w:color w:val="4F81BD" w:themeColor="accent1"/>
+    </w:rPr>
+  </w:style>
   <w:style w:type="character" w:default="1" w:styleId="DefaultParagraphFont">
     <w:name w:val="Default Paragraph Font"/>
     <w:uiPriority w:val="1"/>
@@ -488,6 +1996,173 @@
     <w:uiPriority w:val="99"/>
     <w:semiHidden/>
     <w:unhideWhenUsed/>
+  </w:style>
+  <w:style w:type="character" w:customStyle="1" w:styleId="Heading2Char">
+    <w:name w:val="Heading 2 Char"/>
+    <w:basedOn w:val="DefaultParagraphFont"/>
+    <w:link w:val="Heading2"/>
+    <w:uiPriority w:val="9"/>
+    <w:rsid w:val="00C97CF6"/>
+    <w:rPr>
+      <w:rFonts w:ascii="Times New Roman" w:eastAsia="Times New Roman" w:hAnsi="Times New Roman" w:cs="Times New Roman"/>
+      <w:b/>
+      <w:bCs/>
+      <w:sz w:val="36"/>
+      <w:szCs w:val="36"/>
+    </w:rPr>
+  </w:style>
+  <w:style w:type="paragraph" w:styleId="NormalWeb">
+    <w:name w:val="Normal (Web)"/>
+    <w:basedOn w:val="Normal"/>
+    <w:uiPriority w:val="99"/>
+    <w:semiHidden/>
+    <w:unhideWhenUsed/>
+    <w:rsid w:val="00C97CF6"/>
+    <w:pPr>
+      <w:spacing w:before="100" w:beforeAutospacing="1" w:after="100" w:afterAutospacing="1" w:line="240" w:lineRule="auto"/>
+    </w:pPr>
+    <w:rPr>
+      <w:rFonts w:ascii="Times New Roman" w:eastAsia="Times New Roman" w:hAnsi="Times New Roman" w:cs="Times New Roman"/>
+      <w:sz w:val="24"/>
+      <w:szCs w:val="24"/>
+    </w:rPr>
+  </w:style>
+  <w:style w:type="character" w:styleId="Hyperlink">
+    <w:name w:val="Hyperlink"/>
+    <w:basedOn w:val="DefaultParagraphFont"/>
+    <w:uiPriority w:val="99"/>
+    <w:semiHidden/>
+    <w:unhideWhenUsed/>
+    <w:rsid w:val="00C97CF6"/>
+    <w:rPr>
+      <w:color w:val="0000FF"/>
+      <w:u w:val="single"/>
+    </w:rPr>
+  </w:style>
+  <w:style w:type="paragraph" w:styleId="BalloonText">
+    <w:name w:val="Balloon Text"/>
+    <w:basedOn w:val="Normal"/>
+    <w:link w:val="BalloonTextChar"/>
+    <w:uiPriority w:val="99"/>
+    <w:semiHidden/>
+    <w:unhideWhenUsed/>
+    <w:rsid w:val="00C97CF6"/>
+    <w:pPr>
+      <w:spacing w:after="0" w:line="240" w:lineRule="auto"/>
+    </w:pPr>
+    <w:rPr>
+      <w:rFonts w:ascii="Tahoma" w:hAnsi="Tahoma" w:cs="Tahoma"/>
+      <w:sz w:val="16"/>
+      <w:szCs w:val="16"/>
+    </w:rPr>
+  </w:style>
+  <w:style w:type="character" w:customStyle="1" w:styleId="BalloonTextChar">
+    <w:name w:val="Balloon Text Char"/>
+    <w:basedOn w:val="DefaultParagraphFont"/>
+    <w:link w:val="BalloonText"/>
+    <w:uiPriority w:val="99"/>
+    <w:semiHidden/>
+    <w:rsid w:val="00C97CF6"/>
+    <w:rPr>
+      <w:rFonts w:ascii="Tahoma" w:hAnsi="Tahoma" w:cs="Tahoma"/>
+      <w:sz w:val="16"/>
+      <w:szCs w:val="16"/>
+    </w:rPr>
+  </w:style>
+  <w:style w:type="character" w:customStyle="1" w:styleId="Heading1Char">
+    <w:name w:val="Heading 1 Char"/>
+    <w:basedOn w:val="DefaultParagraphFont"/>
+    <w:link w:val="Heading1"/>
+    <w:uiPriority w:val="9"/>
+    <w:rsid w:val="00C97CF6"/>
+    <w:rPr>
+      <w:rFonts w:asciiTheme="majorHAnsi" w:eastAsiaTheme="majorEastAsia" w:hAnsiTheme="majorHAnsi" w:cstheme="majorBidi"/>
+      <w:b/>
+      <w:bCs/>
+      <w:color w:val="365F91" w:themeColor="accent1" w:themeShade="BF"/>
+      <w:sz w:val="28"/>
+      <w:szCs w:val="28"/>
+    </w:rPr>
+  </w:style>
+  <w:style w:type="character" w:customStyle="1" w:styleId="Heading3Char">
+    <w:name w:val="Heading 3 Char"/>
+    <w:basedOn w:val="DefaultParagraphFont"/>
+    <w:link w:val="Heading3"/>
+    <w:uiPriority w:val="9"/>
+    <w:semiHidden/>
+    <w:rsid w:val="00C97CF6"/>
+    <w:rPr>
+      <w:rFonts w:asciiTheme="majorHAnsi" w:eastAsiaTheme="majorEastAsia" w:hAnsiTheme="majorHAnsi" w:cstheme="majorBidi"/>
+      <w:b/>
+      <w:bCs/>
+      <w:color w:val="4F81BD" w:themeColor="accent1"/>
+    </w:rPr>
+  </w:style>
+  <w:style w:type="paragraph" w:customStyle="1" w:styleId="post-meta-author">
+    <w:name w:val="post-meta-author"/>
+    <w:basedOn w:val="Normal"/>
+    <w:rsid w:val="00C97CF6"/>
+    <w:pPr>
+      <w:spacing w:before="100" w:beforeAutospacing="1" w:after="100" w:afterAutospacing="1" w:line="240" w:lineRule="auto"/>
+    </w:pPr>
+    <w:rPr>
+      <w:rFonts w:ascii="Times New Roman" w:eastAsia="Times New Roman" w:hAnsi="Times New Roman" w:cs="Times New Roman"/>
+      <w:sz w:val="24"/>
+      <w:szCs w:val="24"/>
+    </w:rPr>
+  </w:style>
+  <w:style w:type="paragraph" w:customStyle="1" w:styleId="post-meta-date">
+    <w:name w:val="post-meta-date"/>
+    <w:basedOn w:val="Normal"/>
+    <w:rsid w:val="00C97CF6"/>
+    <w:pPr>
+      <w:spacing w:before="100" w:beforeAutospacing="1" w:after="100" w:afterAutospacing="1" w:line="240" w:lineRule="auto"/>
+    </w:pPr>
+    <w:rPr>
+      <w:rFonts w:ascii="Times New Roman" w:eastAsia="Times New Roman" w:hAnsi="Times New Roman" w:cs="Times New Roman"/>
+      <w:sz w:val="24"/>
+      <w:szCs w:val="24"/>
+    </w:rPr>
+  </w:style>
+  <w:style w:type="character" w:customStyle="1" w:styleId="post-date">
+    <w:name w:val="post-date"/>
+    <w:basedOn w:val="DefaultParagraphFont"/>
+    <w:rsid w:val="00C97CF6"/>
+  </w:style>
+  <w:style w:type="character" w:styleId="Emphasis">
+    <w:name w:val="Emphasis"/>
+    <w:basedOn w:val="DefaultParagraphFont"/>
+    <w:uiPriority w:val="20"/>
+    <w:qFormat/>
+    <w:rsid w:val="00C97CF6"/>
+    <w:rPr>
+      <w:i/>
+      <w:iCs/>
+    </w:rPr>
+  </w:style>
+  <w:style w:type="character" w:styleId="Strong">
+    <w:name w:val="Strong"/>
+    <w:basedOn w:val="DefaultParagraphFont"/>
+    <w:uiPriority w:val="22"/>
+    <w:qFormat/>
+    <w:rsid w:val="00C97CF6"/>
+    <w:rPr>
+      <w:b/>
+      <w:bCs/>
+    </w:rPr>
+  </w:style>
+  <w:style w:type="character" w:styleId="HTMLCode">
+    <w:name w:val="HTML Code"/>
+    <w:basedOn w:val="DefaultParagraphFont"/>
+    <w:uiPriority w:val="99"/>
+    <w:semiHidden/>
+    <w:unhideWhenUsed/>
+    <w:rsid w:val="00C97CF6"/>
+    <w:rPr>
+      <w:rFonts w:ascii="Courier New" w:eastAsia="Times New Roman" w:hAnsi="Courier New" w:cs="Courier New"/>
+      <w:sz w:val="20"/>
+      <w:szCs w:val="20"/>
+    </w:rPr>
   </w:style>
 </w:styles>
 </file>
